--- a/Februari 2026/(Februari 2026) CV Dhika Ramadhan Saputra.docx
+++ b/Februari 2026/(Februari 2026) CV Dhika Ramadhan Saputra.docx
@@ -6652,7 +6652,13 @@
         <w:rPr>
           <w:sz w:val="20"/>
         </w:rPr>
-        <w:t xml:space="preserve">Tableau Public, </w:t>
+        <w:t>Microsoft Power BI</w:t>
+      </w:r>
+      <w:r>
+        <w:rPr>
+          <w:sz w:val="20"/>
+        </w:rPr>
+        <w:t xml:space="preserve">, </w:t>
       </w:r>
       <w:r>
         <w:rPr>

--- a/Februari 2026/(Februari 2026) CV Dhika Ramadhan Saputra.docx
+++ b/Februari 2026/(Februari 2026) CV Dhika Ramadhan Saputra.docx
@@ -678,7 +678,7 @@
           <w:rPr>
             <w:rStyle w:val="Hyperlink"/>
           </w:rPr>
-          <w:t>Tampilkan Detail Proyek (Github)</w:t>
+          <w:t>Tampilkan Detail Project (Github)</w:t>
         </w:r>
       </w:hyperlink>
     </w:p>
@@ -883,7 +883,7 @@
           <w:rPr>
             <w:rStyle w:val="Hyperlink"/>
           </w:rPr>
-          <w:t>Tampilkan Detail Proyek (Github)</w:t>
+          <w:t>Tampilkan Detail Project (Github)</w:t>
         </w:r>
       </w:hyperlink>
     </w:p>
@@ -908,7 +908,21 @@
           <w:spacing w:val="-2"/>
           <w:sz w:val="20"/>
         </w:rPr>
-        <w:t xml:space="preserve">Data collection &amp; provacy: </w:t>
+        <w:t>Data collection &amp; pr</w:t>
+      </w:r>
+      <w:r>
+        <w:rPr>
+          <w:spacing w:val="-2"/>
+          <w:sz w:val="20"/>
+        </w:rPr>
+        <w:t>i</w:t>
+      </w:r>
+      <w:r>
+        <w:rPr>
+          <w:spacing w:val="-2"/>
+          <w:sz w:val="20"/>
+        </w:rPr>
+        <w:t xml:space="preserve">vacy: </w:t>
       </w:r>
       <w:r>
         <w:rPr>
@@ -984,40 +998,6 @@
     </w:p>
     <w:p>
       <w:pPr>
-        <w:pStyle w:val="ListParagraph"/>
-        <w:numPr>
-          <w:ilvl w:val="0"/>
-          <w:numId w:val="1"/>
-        </w:numPr>
-        <w:tabs>
-          <w:tab w:val="left" w:pos="557"/>
-        </w:tabs>
-        <w:ind w:hanging="362"/>
-        <w:rPr>
-          <w:sz w:val="20"/>
-        </w:rPr>
-      </w:pPr>
-      <w:r>
-        <w:rPr>
-          <w:sz w:val="20"/>
-        </w:rPr>
-        <w:t>Web development</w:t>
-      </w:r>
-      <w:r>
-        <w:rPr>
-          <w:sz w:val="20"/>
-        </w:rPr>
-        <w:t xml:space="preserve">: </w:t>
-      </w:r>
-      <w:r>
-        <w:rPr>
-          <w:sz w:val="20"/>
-        </w:rPr>
-        <w:t>Pembuatan landing page statis sederhana sebagai portal untuk mengakses dashboard visualisasi yang telah dibuat.</w:t>
-      </w:r>
-    </w:p>
-    <w:p>
-      <w:pPr>
         <w:tabs>
           <w:tab w:val="right" w:pos="9312"/>
         </w:tabs>
@@ -1063,7 +1043,7 @@
           <w:rPr>
             <w:rStyle w:val="Hyperlink"/>
           </w:rPr>
-          <w:t>Tampilkan Detail Proyek (Github)</w:t>
+          <w:t>Tampilkan Detail Project (Github)</w:t>
         </w:r>
       </w:hyperlink>
     </w:p>
@@ -1607,7 +1587,6 @@
           <w:color w:val="808080"/>
           <w:spacing w:val="-2"/>
         </w:rPr>
-        <w:lastRenderedPageBreak/>
         <w:t xml:space="preserve">Keahilan: </w:t>
       </w:r>
       <w:r>
@@ -1650,6 +1629,7 @@
           <w:b/>
           <w:sz w:val="20"/>
         </w:rPr>
+        <w:lastRenderedPageBreak/>
         <w:t xml:space="preserve">SQL (Basic) </w:t>
       </w:r>
       <w:r>
@@ -1962,7 +1942,7 @@
           <w:b/>
           <w:sz w:val="20"/>
         </w:rPr>
-        <w:t>Tribeindo</w:t>
+        <w:t>Data Analyst</w:t>
       </w:r>
       <w:r>
         <w:rPr>
@@ -1983,62 +1963,51 @@
       <w:r>
         <w:rPr>
           <w:color w:val="808080"/>
-          <w:spacing w:val="-1"/>
-          <w:sz w:val="20"/>
-        </w:rPr>
-        <w:t xml:space="preserve"> </w:t>
-      </w:r>
-      <w:r>
-        <w:rPr>
-          <w:color w:val="808080"/>
-          <w:sz w:val="20"/>
-        </w:rPr>
-        <w:t>Batam,</w:t>
-      </w:r>
-      <w:r>
-        <w:rPr>
-          <w:color w:val="808080"/>
-          <w:spacing w:val="-3"/>
-          <w:sz w:val="20"/>
-        </w:rPr>
-        <w:t xml:space="preserve"> </w:t>
-      </w:r>
-      <w:r>
-        <w:rPr>
-          <w:color w:val="808080"/>
-          <w:sz w:val="20"/>
-        </w:rPr>
-        <w:t>Kepulauan</w:t>
-      </w:r>
-      <w:r>
-        <w:rPr>
-          <w:color w:val="808080"/>
-          <w:spacing w:val="-3"/>
-          <w:sz w:val="20"/>
-        </w:rPr>
-        <w:t xml:space="preserve"> </w:t>
-      </w:r>
-      <w:r>
-        <w:rPr>
-          <w:color w:val="808080"/>
+          <w:sz w:val="20"/>
+        </w:rPr>
+        <w:t xml:space="preserve"> </w:t>
+      </w:r>
+      <w:r>
+        <w:rPr>
+          <w:color w:val="808080"/>
+          <w:sz w:val="20"/>
+        </w:rPr>
+        <w:t xml:space="preserve">Project-based </w:t>
+      </w:r>
+      <w:r>
+        <w:rPr>
+          <w:color w:val="808080"/>
+          <w:sz w:val="20"/>
+        </w:rPr>
+        <w:t>Intern</w:t>
+      </w:r>
+      <w:r>
+        <w:rPr>
+          <w:color w:val="808080"/>
+          <w:sz w:val="20"/>
+        </w:rPr>
+        <w:t>ship</w:t>
+      </w:r>
+      <w:r>
+        <w:rPr>
+          <w:color w:val="808080"/>
+          <w:sz w:val="20"/>
+        </w:rPr>
+        <w:tab/>
+      </w:r>
+      <w:r>
+        <w:rPr>
           <w:spacing w:val="-4"/>
           <w:sz w:val="20"/>
         </w:rPr>
-        <w:t>Riau</w:t>
-      </w:r>
-      <w:r>
-        <w:rPr>
-          <w:color w:val="808080"/>
-          <w:sz w:val="20"/>
-        </w:rPr>
-        <w:tab/>
+        <w:t>202</w:t>
       </w:r>
       <w:r>
         <w:rPr>
           <w:spacing w:val="-4"/>
           <w:sz w:val="20"/>
         </w:rPr>
-        <w:t>2023</w:t>
+        <w:t>5</w:t>
       </w:r>
     </w:p>
     <w:p>
@@ -2055,23 +2024,217 @@
           <w:rFonts w:ascii="Arial"/>
           <w:sz w:val="20"/>
         </w:rPr>
-        <w:t>Content</w:t>
-      </w:r>
-      <w:r>
-        <w:rPr>
-          <w:rFonts w:ascii="Arial"/>
-          <w:spacing w:val="-7"/>
-          <w:sz w:val="20"/>
-        </w:rPr>
-        <w:t xml:space="preserve"> </w:t>
-      </w:r>
-      <w:r>
-        <w:rPr>
-          <w:rFonts w:ascii="Arial"/>
-          <w:spacing w:val="-2"/>
-          <w:sz w:val="20"/>
-        </w:rPr>
-        <w:t>Planner</w:t>
+        <w:t>Biro Publikasi &amp; Admisi UMP</w:t>
+      </w:r>
+      <w:r>
+        <w:rPr>
+          <w:rFonts w:ascii="Arial"/>
+          <w:sz w:val="20"/>
+        </w:rPr>
+        <w:t xml:space="preserve"> </w:t>
+      </w:r>
+      <w:r>
+        <w:rPr>
+          <w:rFonts w:ascii="Arial"/>
+          <w:sz w:val="20"/>
+        </w:rPr>
+        <w:t>–</w:t>
+      </w:r>
+      <w:r>
+        <w:rPr>
+          <w:rFonts w:ascii="Arial"/>
+          <w:sz w:val="20"/>
+        </w:rPr>
+        <w:t xml:space="preserve"> </w:t>
+      </w:r>
+      <w:r>
+        <w:rPr>
+          <w:rFonts w:ascii="Arial"/>
+          <w:sz w:val="20"/>
+        </w:rPr>
+        <w:t xml:space="preserve">Link project: </w:t>
+      </w:r>
+      <w:hyperlink r:id="rId18" w:history="1">
+        <w:r>
+          <w:rPr>
+            <w:rStyle w:val="Hyperlink"/>
+            <w:rFonts w:ascii="Arial"/>
+            <w:sz w:val="20"/>
+          </w:rPr>
+          <w:t>Tampilkan detail project</w:t>
+        </w:r>
+      </w:hyperlink>
+    </w:p>
+    <w:p>
+      <w:pPr>
+        <w:pStyle w:val="BodyText"/>
+        <w:spacing w:before="5" w:line="229" w:lineRule="exact"/>
+        <w:ind w:left="131" w:firstLine="0"/>
+      </w:pPr>
+      <w:r>
+        <w:rPr>
+          <w:color w:val="808080"/>
+          <w:spacing w:val="-2"/>
+        </w:rPr>
+        <w:t>U</w:t>
+      </w:r>
+      <w:r>
+        <w:rPr>
+          <w:color w:val="808080"/>
+          <w:spacing w:val="-2"/>
+        </w:rPr>
+        <w:t>nit kerja yang bertanggung jawab mengelola informasi penerimaan mahasiswa baru, publikasi promosi universitas, serta pemrosesan administrasi calon mahasiswa</w:t>
+      </w:r>
+      <w:r>
+        <w:rPr>
+          <w:color w:val="808080"/>
+          <w:spacing w:val="-2"/>
+        </w:rPr>
+        <w:t>.</w:t>
+      </w:r>
+    </w:p>
+    <w:p>
+      <w:pPr>
+        <w:pStyle w:val="ListParagraph"/>
+        <w:numPr>
+          <w:ilvl w:val="0"/>
+          <w:numId w:val="1"/>
+        </w:numPr>
+        <w:tabs>
+          <w:tab w:val="left" w:pos="557"/>
+        </w:tabs>
+        <w:rPr>
+          <w:sz w:val="20"/>
+        </w:rPr>
+      </w:pPr>
+      <w:r>
+        <w:rPr>
+          <w:sz w:val="20"/>
+        </w:rPr>
+        <w:t>Data collection &amp; privacy: Karena alasan keamanan, pengumpulan data pada database UMP tidak dilakukan langsung oleh penulis, melainkan oleh staff internal mitra proyek (BPA UMP).</w:t>
+      </w:r>
+    </w:p>
+    <w:p>
+      <w:pPr>
+        <w:pStyle w:val="ListParagraph"/>
+        <w:numPr>
+          <w:ilvl w:val="0"/>
+          <w:numId w:val="1"/>
+        </w:numPr>
+        <w:tabs>
+          <w:tab w:val="left" w:pos="557"/>
+        </w:tabs>
+        <w:rPr>
+          <w:sz w:val="20"/>
+        </w:rPr>
+      </w:pPr>
+      <w:r>
+        <w:rPr>
+          <w:sz w:val="20"/>
+        </w:rPr>
+        <w:t>Data preprocessing: Melakukan preprocessing pada 73 kolom informasi yang memiliki 65.901 baris data meliputi penggabungan dataset, pemilihan kolom, validasi data &amp; problem solving untuk mempersiapkan data mentah yang telah dikumpulkan.</w:t>
+      </w:r>
+    </w:p>
+    <w:p>
+      <w:pPr>
+        <w:pStyle w:val="ListParagraph"/>
+        <w:numPr>
+          <w:ilvl w:val="0"/>
+          <w:numId w:val="1"/>
+        </w:numPr>
+        <w:tabs>
+          <w:tab w:val="left" w:pos="557"/>
+        </w:tabs>
+        <w:rPr>
+          <w:sz w:val="20"/>
+        </w:rPr>
+      </w:pPr>
+      <w:r>
+        <w:rPr>
+          <w:sz w:val="20"/>
+        </w:rPr>
+        <w:t>Data visualization: Melakukan visualisasi data menggunakan Tableau Public pada data siap pakai hasil tahap preprocessing.</w:t>
+      </w:r>
+    </w:p>
+    <w:p>
+      <w:pPr>
+        <w:tabs>
+          <w:tab w:val="left" w:pos="8833"/>
+        </w:tabs>
+        <w:spacing w:before="229" w:line="228" w:lineRule="exact"/>
+        <w:ind w:left="131"/>
+        <w:rPr>
+          <w:sz w:val="20"/>
+        </w:rPr>
+      </w:pPr>
+      <w:r>
+        <w:rPr>
+          <w:rFonts w:ascii="Arial" w:hAnsi="Arial"/>
+          <w:b/>
+          <w:sz w:val="20"/>
+        </w:rPr>
+        <w:t>Content Planner</w:t>
+      </w:r>
+      <w:r>
+        <w:rPr>
+          <w:rFonts w:ascii="Arial" w:hAnsi="Arial"/>
+          <w:b/>
+          <w:spacing w:val="-5"/>
+          <w:sz w:val="20"/>
+        </w:rPr>
+        <w:t xml:space="preserve"> </w:t>
+      </w:r>
+      <w:r>
+        <w:rPr>
+          <w:color w:val="808080"/>
+          <w:sz w:val="20"/>
+        </w:rPr>
+        <w:t>–</w:t>
+      </w:r>
+      <w:r>
+        <w:rPr>
+          <w:color w:val="808080"/>
+          <w:sz w:val="20"/>
+        </w:rPr>
+        <w:t xml:space="preserve"> </w:t>
+      </w:r>
+      <w:r>
+        <w:rPr>
+          <w:color w:val="808080"/>
+          <w:sz w:val="20"/>
+        </w:rPr>
+        <w:t>Internship</w:t>
+      </w:r>
+      <w:r>
+        <w:rPr>
+          <w:color w:val="808080"/>
+          <w:sz w:val="20"/>
+        </w:rPr>
+        <w:tab/>
+      </w:r>
+      <w:r>
+        <w:rPr>
+          <w:spacing w:val="-4"/>
+          <w:sz w:val="20"/>
+        </w:rPr>
+        <w:t>2023</w:t>
+      </w:r>
+    </w:p>
+    <w:p>
+      <w:pPr>
+        <w:spacing w:line="228" w:lineRule="exact"/>
+        <w:ind w:left="131"/>
+        <w:rPr>
+          <w:rFonts w:ascii="Arial"/>
+          <w:sz w:val="20"/>
+        </w:rPr>
+      </w:pPr>
+      <w:r>
+        <w:rPr>
+          <w:rFonts w:ascii="Arial"/>
+          <w:sz w:val="20"/>
+        </w:rPr>
+        <w:t>TribeIndo</w:t>
       </w:r>
     </w:p>
     <w:p>
@@ -2710,41 +2873,7 @@
           <w:b/>
           <w:sz w:val="20"/>
         </w:rPr>
-        <w:t>Steaky</w:t>
-      </w:r>
-      <w:r>
-        <w:rPr>
-          <w:rFonts w:ascii="Arial" w:hAnsi="Arial"/>
-          <w:b/>
-          <w:spacing w:val="-9"/>
-          <w:sz w:val="20"/>
-        </w:rPr>
-        <w:t xml:space="preserve"> </w:t>
-      </w:r>
-      <w:r>
-        <w:rPr>
-          <w:rFonts w:ascii="Arial" w:hAnsi="Arial"/>
-          <w:b/>
-          <w:sz w:val="20"/>
-        </w:rPr>
-        <w:t>Steak</w:t>
-      </w:r>
-      <w:r>
-        <w:rPr>
-          <w:rFonts w:ascii="Arial" w:hAnsi="Arial"/>
-          <w:b/>
-          <w:spacing w:val="-2"/>
-          <w:sz w:val="20"/>
-        </w:rPr>
-        <w:t xml:space="preserve"> </w:t>
-      </w:r>
-      <w:r>
-        <w:rPr>
-          <w:rFonts w:ascii="Arial" w:hAnsi="Arial"/>
-          <w:b/>
-          <w:sz w:val="20"/>
-        </w:rPr>
-        <w:t>Purwokerto</w:t>
+        <w:t>Helper</w:t>
       </w:r>
       <w:r>
         <w:rPr>
@@ -2765,53 +2894,9 @@
       <w:r>
         <w:rPr>
           <w:color w:val="808080"/>
-          <w:spacing w:val="-2"/>
-          <w:sz w:val="20"/>
-        </w:rPr>
-        <w:t xml:space="preserve"> </w:t>
-      </w:r>
-      <w:r>
-        <w:rPr>
-          <w:color w:val="808080"/>
-          <w:sz w:val="20"/>
-        </w:rPr>
-        <w:t>Purwokerto</w:t>
-      </w:r>
-      <w:r>
-        <w:rPr>
-          <w:sz w:val="20"/>
-        </w:rPr>
-        <w:t>,</w:t>
-      </w:r>
-      <w:r>
-        <w:rPr>
-          <w:spacing w:val="-10"/>
-          <w:sz w:val="20"/>
-        </w:rPr>
-        <w:t xml:space="preserve"> </w:t>
-      </w:r>
-      <w:r>
-        <w:rPr>
-          <w:color w:val="808080"/>
-          <w:sz w:val="20"/>
-        </w:rPr>
-        <w:t>Kabupaten</w:t>
-      </w:r>
-      <w:r>
-        <w:rPr>
-          <w:color w:val="808080"/>
-          <w:spacing w:val="-3"/>
-          <w:sz w:val="20"/>
-        </w:rPr>
-        <w:t xml:space="preserve"> </w:t>
-      </w:r>
-      <w:r>
-        <w:rPr>
-          <w:color w:val="808080"/>
-          <w:spacing w:val="-2"/>
-          <w:sz w:val="20"/>
-        </w:rPr>
-        <w:t>Banyumas</w:t>
+          <w:sz w:val="20"/>
+        </w:rPr>
+        <w:t xml:space="preserve"> Contract</w:t>
       </w:r>
       <w:r>
         <w:rPr>
@@ -2843,7 +2928,7 @@
           <w:spacing w:val="-2"/>
           <w:sz w:val="20"/>
         </w:rPr>
-        <w:t>Helper</w:t>
+        <w:t>Steaky Steak Purwokerto</w:t>
       </w:r>
     </w:p>
     <w:p>
@@ -4424,10 +4509,17 @@
     </w:p>
     <w:p>
       <w:pPr>
+        <w:pStyle w:val="BodyText"/>
+        <w:spacing w:line="240" w:lineRule="auto"/>
+        <w:ind w:left="0" w:firstLine="0"/>
+      </w:pPr>
+    </w:p>
+    <w:p>
+      <w:pPr>
         <w:tabs>
-          <w:tab w:val="right" w:pos="9230"/>
+          <w:tab w:val="left" w:pos="8776"/>
         </w:tabs>
-        <w:spacing w:before="273" w:line="228" w:lineRule="exact"/>
+        <w:spacing w:line="229" w:lineRule="exact"/>
         <w:ind w:left="131"/>
         <w:rPr>
           <w:sz w:val="20"/>
@@ -4439,12 +4531,125 @@
           <w:b/>
           <w:sz w:val="20"/>
         </w:rPr>
-        <w:t>Musyawarah</w:t>
+        <w:t>Banyumas</w:t>
       </w:r>
       <w:r>
         <w:rPr>
           <w:rFonts w:ascii="Arial"/>
           <w:b/>
+          <w:spacing w:val="-3"/>
+          <w:sz w:val="20"/>
+        </w:rPr>
+        <w:t xml:space="preserve"> </w:t>
+      </w:r>
+      <w:r>
+        <w:rPr>
+          <w:rFonts w:ascii="Arial"/>
+          <w:b/>
+          <w:sz w:val="20"/>
+        </w:rPr>
+        <w:t>Campus</w:t>
+      </w:r>
+      <w:r>
+        <w:rPr>
+          <w:rFonts w:ascii="Arial"/>
+          <w:b/>
+          <w:spacing w:val="-2"/>
+          <w:sz w:val="20"/>
+        </w:rPr>
+        <w:t xml:space="preserve"> </w:t>
+      </w:r>
+      <w:r>
+        <w:rPr>
+          <w:rFonts w:ascii="Arial"/>
+          <w:b/>
+          <w:sz w:val="20"/>
+        </w:rPr>
+        <w:t>Expo</w:t>
+      </w:r>
+      <w:r>
+        <w:rPr>
+          <w:rFonts w:ascii="Arial"/>
+          <w:b/>
+          <w:spacing w:val="-4"/>
+          <w:sz w:val="20"/>
+        </w:rPr>
+        <w:t xml:space="preserve"> </w:t>
+      </w:r>
+      <w:r>
+        <w:rPr>
+          <w:rFonts w:ascii="Arial"/>
+          <w:b/>
+          <w:sz w:val="20"/>
+        </w:rPr>
+        <w:t>2023</w:t>
+      </w:r>
+      <w:r>
+        <w:rPr>
+          <w:rFonts w:ascii="Arial"/>
+          <w:b/>
+          <w:spacing w:val="3"/>
+          <w:sz w:val="20"/>
+        </w:rPr>
+        <w:t xml:space="preserve"> </w:t>
+      </w:r>
+      <w:r>
+        <w:rPr>
+          <w:color w:val="808080"/>
+          <w:sz w:val="20"/>
+        </w:rPr>
+        <w:t>-</w:t>
+      </w:r>
+      <w:r>
+        <w:rPr>
+          <w:color w:val="808080"/>
+          <w:spacing w:val="-7"/>
+          <w:sz w:val="20"/>
+        </w:rPr>
+        <w:t xml:space="preserve"> </w:t>
+      </w:r>
+      <w:r>
+        <w:rPr>
+          <w:color w:val="808080"/>
+          <w:spacing w:val="-2"/>
+          <w:sz w:val="20"/>
+        </w:rPr>
+        <w:t>Purwokerto</w:t>
+      </w:r>
+      <w:r>
+        <w:rPr>
+          <w:color w:val="808080"/>
+          <w:sz w:val="20"/>
+        </w:rPr>
+        <w:tab/>
+      </w:r>
+      <w:r>
+        <w:rPr>
+          <w:spacing w:val="-4"/>
+          <w:sz w:val="20"/>
+        </w:rPr>
+        <w:t>2023</w:t>
+      </w:r>
+    </w:p>
+    <w:p>
+      <w:pPr>
+        <w:spacing w:line="229" w:lineRule="exact"/>
+        <w:ind w:left="131"/>
+        <w:rPr>
+          <w:rFonts w:ascii="Arial"/>
+          <w:sz w:val="20"/>
+        </w:rPr>
+      </w:pPr>
+      <w:r>
+        <w:rPr>
+          <w:rFonts w:ascii="Arial"/>
+          <w:sz w:val="20"/>
+        </w:rPr>
+        <w:t>Sebagai</w:t>
+      </w:r>
+      <w:r>
+        <w:rPr>
+          <w:rFonts w:ascii="Arial"/>
           <w:spacing w:val="-6"/>
           <w:sz w:val="20"/>
         </w:rPr>
@@ -4453,32 +4658,13 @@
       <w:r>
         <w:rPr>
           <w:rFonts w:ascii="Arial"/>
-          <w:b/>
-          <w:sz w:val="20"/>
-        </w:rPr>
-        <w:t>Besar</w:t>
-      </w:r>
-      <w:r>
-        <w:rPr>
-          <w:rFonts w:ascii="Arial"/>
-          <w:b/>
-          <w:spacing w:val="-11"/>
-          <w:sz w:val="20"/>
-        </w:rPr>
-        <w:t xml:space="preserve"> </w:t>
-      </w:r>
-      <w:r>
-        <w:rPr>
-          <w:rFonts w:ascii="Arial"/>
-          <w:b/>
-          <w:sz w:val="20"/>
-        </w:rPr>
-        <w:t>Badan</w:t>
-      </w:r>
-      <w:r>
-        <w:rPr>
-          <w:rFonts w:ascii="Arial"/>
-          <w:b/>
+          <w:sz w:val="20"/>
+        </w:rPr>
+        <w:t>divisi</w:t>
+      </w:r>
+      <w:r>
+        <w:rPr>
+          <w:rFonts w:ascii="Arial"/>
           <w:spacing w:val="-6"/>
           <w:sz w:val="20"/>
         </w:rPr>
@@ -4487,155 +4673,10 @@
       <w:r>
         <w:rPr>
           <w:rFonts w:ascii="Arial"/>
-          <w:b/>
-          <w:sz w:val="20"/>
-        </w:rPr>
-        <w:t>Eksekutif</w:t>
-      </w:r>
-      <w:r>
-        <w:rPr>
-          <w:rFonts w:ascii="Arial"/>
-          <w:b/>
-          <w:spacing w:val="-7"/>
-          <w:sz w:val="20"/>
-        </w:rPr>
-        <w:t xml:space="preserve"> </w:t>
-      </w:r>
-      <w:r>
-        <w:rPr>
-          <w:rFonts w:ascii="Arial"/>
-          <w:b/>
-          <w:sz w:val="20"/>
-        </w:rPr>
-        <w:t>Mahasiswa</w:t>
-      </w:r>
-      <w:r>
-        <w:rPr>
-          <w:rFonts w:ascii="Arial"/>
-          <w:b/>
-          <w:spacing w:val="-9"/>
-          <w:sz w:val="20"/>
-        </w:rPr>
-        <w:t xml:space="preserve"> </w:t>
-      </w:r>
-      <w:r>
-        <w:rPr>
-          <w:rFonts w:ascii="Arial"/>
-          <w:b/>
-          <w:sz w:val="20"/>
-        </w:rPr>
-        <w:t>Banyumas</w:t>
-      </w:r>
-      <w:r>
-        <w:rPr>
-          <w:rFonts w:ascii="Arial"/>
-          <w:b/>
-          <w:spacing w:val="-2"/>
-          <w:sz w:val="20"/>
-        </w:rPr>
-        <w:t xml:space="preserve"> </w:t>
-      </w:r>
-      <w:r>
-        <w:rPr>
-          <w:rFonts w:ascii="Arial"/>
-          <w:b/>
-          <w:sz w:val="20"/>
-        </w:rPr>
-        <w:t>Raya</w:t>
-      </w:r>
-      <w:r>
-        <w:rPr>
-          <w:rFonts w:ascii="Arial"/>
-          <w:b/>
-          <w:spacing w:val="8"/>
-          <w:sz w:val="20"/>
-        </w:rPr>
-        <w:t xml:space="preserve"> </w:t>
-      </w:r>
-      <w:r>
-        <w:rPr>
-          <w:color w:val="808080"/>
-          <w:sz w:val="20"/>
-        </w:rPr>
-        <w:t>-</w:t>
-      </w:r>
-      <w:r>
-        <w:rPr>
-          <w:color w:val="808080"/>
-          <w:spacing w:val="-7"/>
-          <w:sz w:val="20"/>
-        </w:rPr>
-        <w:t xml:space="preserve"> </w:t>
-      </w:r>
-      <w:r>
-        <w:rPr>
-          <w:color w:val="808080"/>
-          <w:spacing w:val="-2"/>
-          <w:sz w:val="20"/>
-        </w:rPr>
-        <w:t>Purwokerto</w:t>
-      </w:r>
-      <w:r>
-        <w:rPr>
-          <w:color w:val="808080"/>
-          <w:sz w:val="20"/>
-        </w:rPr>
-        <w:tab/>
-      </w:r>
-      <w:r>
-        <w:rPr>
-          <w:spacing w:val="-4"/>
-          <w:sz w:val="20"/>
-        </w:rPr>
-        <w:t>2023</w:t>
-      </w:r>
-    </w:p>
-    <w:p>
-      <w:pPr>
-        <w:spacing w:line="228" w:lineRule="exact"/>
-        <w:ind w:left="131"/>
-        <w:rPr>
-          <w:rFonts w:ascii="Arial"/>
-          <w:sz w:val="20"/>
-        </w:rPr>
-      </w:pPr>
-      <w:r>
-        <w:rPr>
-          <w:rFonts w:ascii="Arial"/>
-          <w:sz w:val="20"/>
-        </w:rPr>
-        <w:t>Sebagai</w:t>
-      </w:r>
-      <w:r>
-        <w:rPr>
-          <w:rFonts w:ascii="Arial"/>
-          <w:spacing w:val="-2"/>
-          <w:sz w:val="20"/>
-        </w:rPr>
-        <w:t xml:space="preserve"> </w:t>
-      </w:r>
-      <w:r>
-        <w:rPr>
-          <w:rFonts w:ascii="Arial"/>
-          <w:sz w:val="20"/>
-        </w:rPr>
-        <w:t>staff</w:t>
-      </w:r>
-      <w:r>
-        <w:rPr>
-          <w:rFonts w:ascii="Arial"/>
-          <w:spacing w:val="-5"/>
-          <w:sz w:val="20"/>
-        </w:rPr>
-        <w:t xml:space="preserve"> </w:t>
-      </w:r>
-      <w:r>
-        <w:rPr>
-          <w:rFonts w:ascii="Arial"/>
-          <w:spacing w:val="-2"/>
-          <w:sz w:val="20"/>
-        </w:rPr>
-        <w:t>Kesekretariatan</w:t>
+          <w:spacing w:val="-2"/>
+          <w:sz w:val="20"/>
+        </w:rPr>
+        <w:t>Sponsorship</w:t>
       </w:r>
     </w:p>
     <w:p>
@@ -4658,766 +4699,6 @@
         <w:rPr>
           <w:sz w:val="20"/>
         </w:rPr>
-        <w:t>Menyusun</w:t>
-      </w:r>
-      <w:r>
-        <w:rPr>
-          <w:spacing w:val="-3"/>
-          <w:sz w:val="20"/>
-        </w:rPr>
-        <w:t xml:space="preserve"> </w:t>
-      </w:r>
-      <w:r>
-        <w:rPr>
-          <w:sz w:val="20"/>
-        </w:rPr>
-        <w:t>dan</w:t>
-      </w:r>
-      <w:r>
-        <w:rPr>
-          <w:spacing w:val="-9"/>
-          <w:sz w:val="20"/>
-        </w:rPr>
-        <w:t xml:space="preserve"> </w:t>
-      </w:r>
-      <w:r>
-        <w:rPr>
-          <w:sz w:val="20"/>
-        </w:rPr>
-        <w:t>menyiapkan</w:t>
-      </w:r>
-      <w:r>
-        <w:rPr>
-          <w:spacing w:val="-9"/>
-          <w:sz w:val="20"/>
-        </w:rPr>
-        <w:t xml:space="preserve"> </w:t>
-      </w:r>
-      <w:r>
-        <w:rPr>
-          <w:sz w:val="20"/>
-        </w:rPr>
-        <w:t>draft</w:t>
-      </w:r>
-      <w:r>
-        <w:rPr>
-          <w:spacing w:val="-3"/>
-          <w:sz w:val="20"/>
-        </w:rPr>
-        <w:t xml:space="preserve"> </w:t>
-      </w:r>
-      <w:r>
-        <w:rPr>
-          <w:sz w:val="20"/>
-        </w:rPr>
-        <w:t>sidang</w:t>
-      </w:r>
-      <w:r>
-        <w:rPr>
-          <w:spacing w:val="4"/>
-          <w:sz w:val="20"/>
-        </w:rPr>
-        <w:t xml:space="preserve"> </w:t>
-      </w:r>
-      <w:r>
-        <w:rPr>
-          <w:sz w:val="20"/>
-        </w:rPr>
-        <w:t>serta</w:t>
-      </w:r>
-      <w:r>
-        <w:rPr>
-          <w:spacing w:val="-8"/>
-          <w:sz w:val="20"/>
-        </w:rPr>
-        <w:t xml:space="preserve"> </w:t>
-      </w:r>
-      <w:r>
-        <w:rPr>
-          <w:sz w:val="20"/>
-        </w:rPr>
-        <w:t>tata</w:t>
-      </w:r>
-      <w:r>
-        <w:rPr>
-          <w:spacing w:val="-8"/>
-          <w:sz w:val="20"/>
-        </w:rPr>
-        <w:t xml:space="preserve"> </w:t>
-      </w:r>
-      <w:r>
-        <w:rPr>
-          <w:sz w:val="20"/>
-        </w:rPr>
-        <w:t>tertib</w:t>
-      </w:r>
-      <w:r>
-        <w:rPr>
-          <w:spacing w:val="1"/>
-          <w:sz w:val="20"/>
-        </w:rPr>
-        <w:t xml:space="preserve"> </w:t>
-      </w:r>
-      <w:r>
-        <w:rPr>
-          <w:sz w:val="20"/>
-        </w:rPr>
-        <w:t>untuk</w:t>
-      </w:r>
-      <w:r>
-        <w:rPr>
-          <w:spacing w:val="-5"/>
-          <w:sz w:val="20"/>
-        </w:rPr>
-        <w:t xml:space="preserve"> </w:t>
-      </w:r>
-      <w:r>
-        <w:rPr>
-          <w:sz w:val="20"/>
-        </w:rPr>
-        <w:t>setiap delegasi</w:t>
-      </w:r>
-      <w:r>
-        <w:rPr>
-          <w:spacing w:val="-7"/>
-          <w:sz w:val="20"/>
-        </w:rPr>
-        <w:t xml:space="preserve"> </w:t>
-      </w:r>
-      <w:r>
-        <w:rPr>
-          <w:spacing w:val="-2"/>
-          <w:sz w:val="20"/>
-        </w:rPr>
-        <w:t>Universitas.</w:t>
-      </w:r>
-    </w:p>
-    <w:p>
-      <w:pPr>
-        <w:pStyle w:val="ListParagraph"/>
-        <w:numPr>
-          <w:ilvl w:val="0"/>
-          <w:numId w:val="1"/>
-        </w:numPr>
-        <w:tabs>
-          <w:tab w:val="left" w:pos="557"/>
-        </w:tabs>
-        <w:ind w:hanging="362"/>
-        <w:rPr>
-          <w:sz w:val="20"/>
-        </w:rPr>
-      </w:pPr>
-      <w:r>
-        <w:rPr>
-          <w:sz w:val="20"/>
-        </w:rPr>
-        <w:t>Menyusun</w:t>
-      </w:r>
-      <w:r>
-        <w:rPr>
-          <w:spacing w:val="-6"/>
-          <w:sz w:val="20"/>
-        </w:rPr>
-        <w:t xml:space="preserve"> </w:t>
-      </w:r>
-      <w:r>
-        <w:rPr>
-          <w:sz w:val="20"/>
-        </w:rPr>
-        <w:t>dan</w:t>
-      </w:r>
-      <w:r>
-        <w:rPr>
-          <w:spacing w:val="-11"/>
-          <w:sz w:val="20"/>
-        </w:rPr>
-        <w:t xml:space="preserve"> </w:t>
-      </w:r>
-      <w:r>
-        <w:rPr>
-          <w:sz w:val="20"/>
-        </w:rPr>
-        <w:t>menyiapkan</w:t>
-      </w:r>
-      <w:r>
-        <w:rPr>
-          <w:spacing w:val="-5"/>
-          <w:sz w:val="20"/>
-        </w:rPr>
-        <w:t xml:space="preserve"> </w:t>
-      </w:r>
-      <w:r>
-        <w:rPr>
-          <w:sz w:val="20"/>
-        </w:rPr>
-        <w:t>surat</w:t>
-      </w:r>
-      <w:r>
-        <w:rPr>
-          <w:spacing w:val="-6"/>
-          <w:sz w:val="20"/>
-        </w:rPr>
-        <w:t xml:space="preserve"> </w:t>
-      </w:r>
-      <w:r>
-        <w:rPr>
-          <w:sz w:val="20"/>
-        </w:rPr>
-        <w:t>yang</w:t>
-      </w:r>
-      <w:r>
-        <w:rPr>
-          <w:spacing w:val="-5"/>
-          <w:sz w:val="20"/>
-        </w:rPr>
-        <w:t xml:space="preserve"> </w:t>
-      </w:r>
-      <w:r>
-        <w:rPr>
-          <w:sz w:val="20"/>
-        </w:rPr>
-        <w:t>diperlukan</w:t>
-      </w:r>
-      <w:r>
-        <w:rPr>
-          <w:spacing w:val="-6"/>
-          <w:sz w:val="20"/>
-        </w:rPr>
-        <w:t xml:space="preserve"> </w:t>
-      </w:r>
-      <w:r>
-        <w:rPr>
-          <w:sz w:val="20"/>
-        </w:rPr>
-        <w:t>selama</w:t>
-      </w:r>
-      <w:r>
-        <w:rPr>
-          <w:spacing w:val="-5"/>
-          <w:sz w:val="20"/>
-        </w:rPr>
-        <w:t xml:space="preserve"> </w:t>
-      </w:r>
-      <w:r>
-        <w:rPr>
-          <w:sz w:val="20"/>
-        </w:rPr>
-        <w:t>masa</w:t>
-      </w:r>
-      <w:r>
-        <w:rPr>
-          <w:spacing w:val="-11"/>
-          <w:sz w:val="20"/>
-        </w:rPr>
-        <w:t xml:space="preserve"> </w:t>
-      </w:r>
-      <w:r>
-        <w:rPr>
-          <w:spacing w:val="-2"/>
-          <w:sz w:val="20"/>
-        </w:rPr>
-        <w:t>persiapan.</w:t>
-      </w:r>
-    </w:p>
-    <w:p>
-      <w:pPr>
-        <w:pStyle w:val="ListParagraph"/>
-        <w:numPr>
-          <w:ilvl w:val="0"/>
-          <w:numId w:val="1"/>
-        </w:numPr>
-        <w:tabs>
-          <w:tab w:val="left" w:pos="557"/>
-        </w:tabs>
-        <w:spacing w:before="3"/>
-        <w:ind w:hanging="362"/>
-        <w:rPr>
-          <w:sz w:val="20"/>
-        </w:rPr>
-      </w:pPr>
-      <w:r>
-        <w:rPr>
-          <w:sz w:val="20"/>
-        </w:rPr>
-        <w:t>Membuat</w:t>
-      </w:r>
-      <w:r>
-        <w:rPr>
-          <w:spacing w:val="-11"/>
-          <w:sz w:val="20"/>
-        </w:rPr>
-        <w:t xml:space="preserve"> </w:t>
-      </w:r>
-      <w:r>
-        <w:rPr>
-          <w:sz w:val="20"/>
-        </w:rPr>
-        <w:t>dan</w:t>
-      </w:r>
-      <w:r>
-        <w:rPr>
-          <w:spacing w:val="-3"/>
-          <w:sz w:val="20"/>
-        </w:rPr>
-        <w:t xml:space="preserve"> </w:t>
-      </w:r>
-      <w:r>
-        <w:rPr>
-          <w:sz w:val="20"/>
-        </w:rPr>
-        <w:t>memonitori</w:t>
-      </w:r>
-      <w:r>
-        <w:rPr>
-          <w:spacing w:val="-7"/>
-          <w:sz w:val="20"/>
-        </w:rPr>
-        <w:t xml:space="preserve"> </w:t>
-      </w:r>
-      <w:r>
-        <w:rPr>
-          <w:sz w:val="20"/>
-        </w:rPr>
-        <w:t>media</w:t>
-      </w:r>
-      <w:r>
-        <w:rPr>
-          <w:spacing w:val="-3"/>
-          <w:sz w:val="20"/>
-        </w:rPr>
-        <w:t xml:space="preserve"> </w:t>
-      </w:r>
-      <w:r>
-        <w:rPr>
-          <w:sz w:val="20"/>
-        </w:rPr>
-        <w:t>pendaftaran</w:t>
-      </w:r>
-      <w:r>
-        <w:rPr>
-          <w:spacing w:val="-10"/>
-          <w:sz w:val="20"/>
-        </w:rPr>
-        <w:t xml:space="preserve"> </w:t>
-      </w:r>
-      <w:r>
-        <w:rPr>
-          <w:sz w:val="20"/>
-        </w:rPr>
-        <w:t>dan</w:t>
-      </w:r>
-      <w:r>
-        <w:rPr>
-          <w:spacing w:val="-9"/>
-          <w:sz w:val="20"/>
-        </w:rPr>
-        <w:t xml:space="preserve"> </w:t>
-      </w:r>
-      <w:r>
-        <w:rPr>
-          <w:sz w:val="20"/>
-        </w:rPr>
-        <w:t>absensi</w:t>
-      </w:r>
-      <w:r>
-        <w:rPr>
-          <w:spacing w:val="-7"/>
-          <w:sz w:val="20"/>
-        </w:rPr>
-        <w:t xml:space="preserve"> </w:t>
-      </w:r>
-      <w:r>
-        <w:rPr>
-          <w:sz w:val="20"/>
-        </w:rPr>
-        <w:t>panitia</w:t>
-      </w:r>
-      <w:r>
-        <w:rPr>
-          <w:spacing w:val="-9"/>
-          <w:sz w:val="20"/>
-        </w:rPr>
-        <w:t xml:space="preserve"> </w:t>
-      </w:r>
-      <w:r>
-        <w:rPr>
-          <w:sz w:val="20"/>
-        </w:rPr>
-        <w:t>maupun</w:t>
-      </w:r>
-      <w:r>
-        <w:rPr>
-          <w:spacing w:val="10"/>
-          <w:sz w:val="20"/>
-        </w:rPr>
-        <w:t xml:space="preserve"> </w:t>
-      </w:r>
-      <w:r>
-        <w:rPr>
-          <w:sz w:val="20"/>
-        </w:rPr>
-        <w:t>delegasi</w:t>
-      </w:r>
-      <w:r>
-        <w:rPr>
-          <w:spacing w:val="-7"/>
-          <w:sz w:val="20"/>
-        </w:rPr>
-        <w:t xml:space="preserve"> </w:t>
-      </w:r>
-      <w:r>
-        <w:rPr>
-          <w:spacing w:val="-2"/>
-          <w:sz w:val="20"/>
-        </w:rPr>
-        <w:t>Universitas.</w:t>
-      </w:r>
-    </w:p>
-    <w:p>
-      <w:pPr>
-        <w:pStyle w:val="ListParagraph"/>
-        <w:numPr>
-          <w:ilvl w:val="0"/>
-          <w:numId w:val="1"/>
-        </w:numPr>
-        <w:tabs>
-          <w:tab w:val="left" w:pos="557"/>
-        </w:tabs>
-        <w:ind w:hanging="362"/>
-        <w:rPr>
-          <w:sz w:val="20"/>
-        </w:rPr>
-      </w:pPr>
-      <w:r>
-        <w:rPr>
-          <w:sz w:val="20"/>
-        </w:rPr>
-        <w:t>Pengarsipan</w:t>
-      </w:r>
-      <w:r>
-        <w:rPr>
-          <w:spacing w:val="-4"/>
-          <w:sz w:val="20"/>
-        </w:rPr>
-        <w:t xml:space="preserve"> </w:t>
-      </w:r>
-      <w:r>
-        <w:rPr>
-          <w:sz w:val="20"/>
-        </w:rPr>
-        <w:t>dokumen</w:t>
-      </w:r>
-      <w:r>
-        <w:rPr>
-          <w:spacing w:val="-4"/>
-          <w:sz w:val="20"/>
-        </w:rPr>
-        <w:t xml:space="preserve"> </w:t>
-      </w:r>
-      <w:r>
-        <w:rPr>
-          <w:sz w:val="20"/>
-        </w:rPr>
-        <w:t>yang</w:t>
-      </w:r>
-      <w:r>
-        <w:rPr>
-          <w:spacing w:val="-3"/>
-          <w:sz w:val="20"/>
-        </w:rPr>
-        <w:t xml:space="preserve"> </w:t>
-      </w:r>
-      <w:r>
-        <w:rPr>
-          <w:sz w:val="20"/>
-        </w:rPr>
-        <w:t>baru</w:t>
-      </w:r>
-      <w:r>
-        <w:rPr>
-          <w:spacing w:val="-4"/>
-          <w:sz w:val="20"/>
-        </w:rPr>
-        <w:t xml:space="preserve"> </w:t>
-      </w:r>
-      <w:r>
-        <w:rPr>
-          <w:sz w:val="20"/>
-        </w:rPr>
-        <w:t>dibuat</w:t>
-      </w:r>
-      <w:r>
-        <w:rPr>
-          <w:spacing w:val="-4"/>
-          <w:sz w:val="20"/>
-        </w:rPr>
-        <w:t xml:space="preserve"> </w:t>
-      </w:r>
-      <w:r>
-        <w:rPr>
-          <w:sz w:val="20"/>
-        </w:rPr>
-        <w:t>maupun</w:t>
-      </w:r>
-      <w:r>
-        <w:rPr>
-          <w:spacing w:val="-10"/>
-          <w:sz w:val="20"/>
-        </w:rPr>
-        <w:t xml:space="preserve"> </w:t>
-      </w:r>
-      <w:r>
-        <w:rPr>
-          <w:sz w:val="20"/>
-        </w:rPr>
-        <w:t>dokumen</w:t>
-      </w:r>
-      <w:r>
-        <w:rPr>
-          <w:spacing w:val="-10"/>
-          <w:sz w:val="20"/>
-        </w:rPr>
-        <w:t xml:space="preserve"> </w:t>
-      </w:r>
-      <w:r>
-        <w:rPr>
-          <w:sz w:val="20"/>
-        </w:rPr>
-        <w:t>hasil</w:t>
-      </w:r>
-      <w:r>
-        <w:rPr>
-          <w:spacing w:val="-7"/>
-          <w:sz w:val="20"/>
-        </w:rPr>
-        <w:t xml:space="preserve"> </w:t>
-      </w:r>
-      <w:r>
-        <w:rPr>
-          <w:sz w:val="20"/>
-        </w:rPr>
-        <w:t>sidang</w:t>
-      </w:r>
-      <w:r>
-        <w:rPr>
-          <w:spacing w:val="-9"/>
-          <w:sz w:val="20"/>
-        </w:rPr>
-        <w:t xml:space="preserve"> </w:t>
-      </w:r>
-      <w:r>
-        <w:rPr>
-          <w:sz w:val="20"/>
-        </w:rPr>
-        <w:t>tahun</w:t>
-      </w:r>
-      <w:r>
-        <w:rPr>
-          <w:spacing w:val="-3"/>
-          <w:sz w:val="20"/>
-        </w:rPr>
-        <w:t xml:space="preserve"> </w:t>
-      </w:r>
-      <w:r>
-        <w:rPr>
-          <w:spacing w:val="-2"/>
-          <w:sz w:val="20"/>
-        </w:rPr>
-        <w:t>sebelumnya.</w:t>
-      </w:r>
-    </w:p>
-    <w:p>
-      <w:pPr>
-        <w:pStyle w:val="BodyText"/>
-        <w:spacing w:line="240" w:lineRule="auto"/>
-        <w:ind w:left="0" w:firstLine="0"/>
-      </w:pPr>
-    </w:p>
-    <w:p>
-      <w:pPr>
-        <w:tabs>
-          <w:tab w:val="left" w:pos="8776"/>
-        </w:tabs>
-        <w:spacing w:line="229" w:lineRule="exact"/>
-        <w:ind w:left="131"/>
-        <w:rPr>
-          <w:sz w:val="20"/>
-        </w:rPr>
-      </w:pPr>
-      <w:r>
-        <w:rPr>
-          <w:rFonts w:ascii="Arial"/>
-          <w:b/>
-          <w:sz w:val="20"/>
-        </w:rPr>
-        <w:t>Banyumas</w:t>
-      </w:r>
-      <w:r>
-        <w:rPr>
-          <w:rFonts w:ascii="Arial"/>
-          <w:b/>
-          <w:spacing w:val="-3"/>
-          <w:sz w:val="20"/>
-        </w:rPr>
-        <w:t xml:space="preserve"> </w:t>
-      </w:r>
-      <w:r>
-        <w:rPr>
-          <w:rFonts w:ascii="Arial"/>
-          <w:b/>
-          <w:sz w:val="20"/>
-        </w:rPr>
-        <w:t>Campus</w:t>
-      </w:r>
-      <w:r>
-        <w:rPr>
-          <w:rFonts w:ascii="Arial"/>
-          <w:b/>
-          <w:spacing w:val="-2"/>
-          <w:sz w:val="20"/>
-        </w:rPr>
-        <w:t xml:space="preserve"> </w:t>
-      </w:r>
-      <w:r>
-        <w:rPr>
-          <w:rFonts w:ascii="Arial"/>
-          <w:b/>
-          <w:sz w:val="20"/>
-        </w:rPr>
-        <w:t>Expo</w:t>
-      </w:r>
-      <w:r>
-        <w:rPr>
-          <w:rFonts w:ascii="Arial"/>
-          <w:b/>
-          <w:spacing w:val="-4"/>
-          <w:sz w:val="20"/>
-        </w:rPr>
-        <w:t xml:space="preserve"> </w:t>
-      </w:r>
-      <w:r>
-        <w:rPr>
-          <w:rFonts w:ascii="Arial"/>
-          <w:b/>
-          <w:sz w:val="20"/>
-        </w:rPr>
-        <w:t>2023</w:t>
-      </w:r>
-      <w:r>
-        <w:rPr>
-          <w:rFonts w:ascii="Arial"/>
-          <w:b/>
-          <w:spacing w:val="3"/>
-          <w:sz w:val="20"/>
-        </w:rPr>
-        <w:t xml:space="preserve"> </w:t>
-      </w:r>
-      <w:r>
-        <w:rPr>
-          <w:color w:val="808080"/>
-          <w:sz w:val="20"/>
-        </w:rPr>
-        <w:t>-</w:t>
-      </w:r>
-      <w:r>
-        <w:rPr>
-          <w:color w:val="808080"/>
-          <w:spacing w:val="-7"/>
-          <w:sz w:val="20"/>
-        </w:rPr>
-        <w:t xml:space="preserve"> </w:t>
-      </w:r>
-      <w:r>
-        <w:rPr>
-          <w:color w:val="808080"/>
-          <w:spacing w:val="-2"/>
-          <w:sz w:val="20"/>
-        </w:rPr>
-        <w:t>Purwokerto</w:t>
-      </w:r>
-      <w:r>
-        <w:rPr>
-          <w:color w:val="808080"/>
-          <w:sz w:val="20"/>
-        </w:rPr>
-        <w:tab/>
-      </w:r>
-      <w:r>
-        <w:rPr>
-          <w:spacing w:val="-4"/>
-          <w:sz w:val="20"/>
-        </w:rPr>
-        <w:t>2023</w:t>
-      </w:r>
-    </w:p>
-    <w:p>
-      <w:pPr>
-        <w:spacing w:line="229" w:lineRule="exact"/>
-        <w:ind w:left="131"/>
-        <w:rPr>
-          <w:rFonts w:ascii="Arial"/>
-          <w:sz w:val="20"/>
-        </w:rPr>
-      </w:pPr>
-      <w:r>
-        <w:rPr>
-          <w:rFonts w:ascii="Arial"/>
-          <w:sz w:val="20"/>
-        </w:rPr>
-        <w:t>Sebagai</w:t>
-      </w:r>
-      <w:r>
-        <w:rPr>
-          <w:rFonts w:ascii="Arial"/>
-          <w:spacing w:val="-6"/>
-          <w:sz w:val="20"/>
-        </w:rPr>
-        <w:t xml:space="preserve"> </w:t>
-      </w:r>
-      <w:r>
-        <w:rPr>
-          <w:rFonts w:ascii="Arial"/>
-          <w:sz w:val="20"/>
-        </w:rPr>
-        <w:t>divisi</w:t>
-      </w:r>
-      <w:r>
-        <w:rPr>
-          <w:rFonts w:ascii="Arial"/>
-          <w:spacing w:val="-6"/>
-          <w:sz w:val="20"/>
-        </w:rPr>
-        <w:t xml:space="preserve"> </w:t>
-      </w:r>
-      <w:r>
-        <w:rPr>
-          <w:rFonts w:ascii="Arial"/>
-          <w:spacing w:val="-2"/>
-          <w:sz w:val="20"/>
-        </w:rPr>
-        <w:t>Sponsorship</w:t>
-      </w:r>
-    </w:p>
-    <w:p>
-      <w:pPr>
-        <w:pStyle w:val="ListParagraph"/>
-        <w:numPr>
-          <w:ilvl w:val="0"/>
-          <w:numId w:val="1"/>
-        </w:numPr>
-        <w:tabs>
-          <w:tab w:val="left" w:pos="557"/>
-        </w:tabs>
-        <w:spacing w:before="210"/>
-        <w:ind w:hanging="362"/>
-        <w:rPr>
-          <w:sz w:val="20"/>
-        </w:rPr>
-      </w:pPr>
-      <w:r>
-        <w:rPr>
-          <w:sz w:val="20"/>
-        </w:rPr>
         <w:t>Ikut</w:t>
       </w:r>
       <w:r>
@@ -6401,13 +5682,6 @@
         <w:rPr>
           <w:sz w:val="20"/>
         </w:rPr>
-      </w:pPr>
-    </w:p>
-    <w:p>
-      <w:pPr>
-        <w:pStyle w:val="BodyText"/>
-        <w:spacing w:before="47" w:line="240" w:lineRule="auto"/>
-        <w:ind w:left="0" w:firstLine="0"/>
       </w:pPr>
     </w:p>
     <w:p>

--- a/Februari 2026/(Februari 2026) CV Dhika Ramadhan Saputra.docx
+++ b/Februari 2026/(Februari 2026) CV Dhika Ramadhan Saputra.docx
@@ -1370,47 +1370,7 @@
           <w:b/>
           <w:sz w:val="20"/>
         </w:rPr>
-        <w:t>DAMC</w:t>
-      </w:r>
-      <w:r>
-        <w:rPr>
-          <w:rFonts w:ascii="Arial" w:hAnsi="Arial"/>
-          <w:b/>
-          <w:sz w:val="20"/>
-        </w:rPr>
-        <w:t xml:space="preserve"> – Intro to Data Analytics</w:t>
-      </w:r>
-      <w:r>
-        <w:rPr>
-          <w:rFonts w:ascii="Arial" w:hAnsi="Arial"/>
-          <w:b/>
-          <w:spacing w:val="-5"/>
-          <w:sz w:val="20"/>
-        </w:rPr>
-        <w:t xml:space="preserve"> </w:t>
-      </w:r>
-      <w:r>
-        <w:rPr>
-          <w:color w:val="808080"/>
-          <w:sz w:val="20"/>
-        </w:rPr>
-        <w:t>–</w:t>
-      </w:r>
-      <w:r>
-        <w:rPr>
-          <w:color w:val="808080"/>
-          <w:spacing w:val="-1"/>
-          <w:sz w:val="20"/>
-        </w:rPr>
-        <w:t xml:space="preserve"> </w:t>
-      </w:r>
-      <w:r>
-        <w:rPr>
-          <w:color w:val="808080"/>
-          <w:spacing w:val="-1"/>
-          <w:sz w:val="20"/>
-        </w:rPr>
-        <w:t>ID Kredensial DAMC-17112025-01-1-00458</w:t>
+        <w:t>Learning Power BI Desktop</w:t>
       </w:r>
       <w:r>
         <w:rPr>
@@ -1424,13 +1384,20 @@
           <w:spacing w:val="-4"/>
           <w:sz w:val="20"/>
         </w:rPr>
-        <w:t>November 2</w:t>
+        <w:t>Februari</w:t>
       </w:r>
       <w:r>
         <w:rPr>
           <w:spacing w:val="-4"/>
           <w:sz w:val="20"/>
         </w:rPr>
+        <w:t xml:space="preserve"> 2</w:t>
+      </w:r>
+      <w:r>
+        <w:rPr>
+          <w:spacing w:val="-4"/>
+          <w:sz w:val="20"/>
+        </w:rPr>
         <w:t>02</w:t>
       </w:r>
       <w:r>
@@ -1438,7 +1405,7 @@
           <w:spacing w:val="-4"/>
           <w:sz w:val="20"/>
         </w:rPr>
-        <w:t>5</w:t>
+        <w:t>6</w:t>
       </w:r>
     </w:p>
     <w:p>
@@ -1455,7 +1422,7 @@
           <w:rFonts w:ascii="Arial"/>
           <w:sz w:val="20"/>
         </w:rPr>
-        <w:t>RevoU</w:t>
+        <w:t>LinkedIn</w:t>
       </w:r>
     </w:p>
     <w:p>
@@ -1480,7 +1447,35 @@
           <w:color w:val="808080"/>
           <w:spacing w:val="-2"/>
         </w:rPr>
-        <w:t>Fundamental Data Analytics</w:t>
+        <w:t>Visualisasi data, Data Analysis</w:t>
+      </w:r>
+      <w:r>
+        <w:rPr>
+          <w:color w:val="808080"/>
+          <w:spacing w:val="-2"/>
+        </w:rPr>
+        <w:t>, Data Analytics</w:t>
+      </w:r>
+      <w:r>
+        <w:rPr>
+          <w:color w:val="808080"/>
+          <w:spacing w:val="-2"/>
+        </w:rPr>
+        <w:t xml:space="preserve">, </w:t>
+      </w:r>
+      <w:r>
+        <w:rPr>
+          <w:color w:val="808080"/>
+          <w:spacing w:val="-2"/>
+        </w:rPr>
+        <w:t xml:space="preserve">Microsoft </w:t>
+      </w:r>
+      <w:r>
+        <w:rPr>
+          <w:color w:val="808080"/>
+          <w:spacing w:val="-2"/>
+        </w:rPr>
+        <w:t>Power BI</w:t>
       </w:r>
     </w:p>
     <w:p>
@@ -1515,7 +1510,16 @@
           <w:b/>
           <w:sz w:val="20"/>
         </w:rPr>
-        <w:t xml:space="preserve">Introduction to Data Analytics with Python </w:t>
+        <w:t>DAMC – Intro to Data Analytics</w:t>
+      </w:r>
+      <w:r>
+        <w:rPr>
+          <w:rFonts w:ascii="Arial" w:hAnsi="Arial"/>
+          <w:b/>
+          <w:spacing w:val="-5"/>
+          <w:sz w:val="20"/>
+        </w:rPr>
+        <w:t xml:space="preserve"> </w:t>
       </w:r>
       <w:r>
         <w:rPr>
@@ -1530,15 +1534,7 @@
           <w:spacing w:val="-1"/>
           <w:sz w:val="20"/>
         </w:rPr>
-        <w:t xml:space="preserve"> ID Kredensial</w:t>
-      </w:r>
-      <w:r>
-        <w:rPr>
-          <w:color w:val="808080"/>
-          <w:spacing w:val="-1"/>
-          <w:sz w:val="20"/>
-        </w:rPr>
-        <w:t xml:space="preserve"> 2430-53954004</w:t>
+        <w:t xml:space="preserve"> ID Kredensial DAMC-17112025-01-1-00458</w:t>
       </w:r>
       <w:r>
         <w:rPr>
@@ -1569,7 +1565,7 @@
           <w:rFonts w:ascii="Arial"/>
           <w:sz w:val="20"/>
         </w:rPr>
-        <w:t>Alison</w:t>
+        <w:t>RevoU</w:t>
       </w:r>
     </w:p>
     <w:p>
@@ -1587,14 +1583,7 @@
           <w:color w:val="808080"/>
           <w:spacing w:val="-2"/>
         </w:rPr>
-        <w:t xml:space="preserve">Keahilan: </w:t>
-      </w:r>
-      <w:r>
-        <w:rPr>
-          <w:color w:val="808080"/>
-          <w:spacing w:val="-2"/>
-        </w:rPr>
-        <w:t>Python (Bahasa pemrograman)</w:t>
+        <w:t>Keahilan: Fundamental Data Analytics</w:t>
       </w:r>
     </w:p>
     <w:p>
@@ -1630,7 +1619,7 @@
           <w:sz w:val="20"/>
         </w:rPr>
         <w:lastRenderedPageBreak/>
-        <w:t xml:space="preserve">SQL (Basic) </w:t>
+        <w:t xml:space="preserve">Introduction to Data Analytics with Python </w:t>
       </w:r>
       <w:r>
         <w:rPr>
@@ -1653,7 +1642,7 @@
           <w:spacing w:val="-1"/>
           <w:sz w:val="20"/>
         </w:rPr>
-        <w:t xml:space="preserve"> 5DE8B75C65B3</w:t>
+        <w:t xml:space="preserve"> 2430-53954004</w:t>
       </w:r>
       <w:r>
         <w:rPr>
@@ -1667,21 +1656,7 @@
           <w:spacing w:val="-4"/>
           <w:sz w:val="20"/>
         </w:rPr>
-        <w:t xml:space="preserve">September </w:t>
-      </w:r>
-      <w:r>
-        <w:rPr>
-          <w:spacing w:val="-4"/>
-          <w:sz w:val="20"/>
-        </w:rPr>
-        <w:t>202</w:t>
-      </w:r>
-      <w:r>
-        <w:rPr>
-          <w:spacing w:val="-4"/>
-          <w:sz w:val="20"/>
-        </w:rPr>
-        <w:t>4</w:t>
+        <w:t>November 2025</w:t>
       </w:r>
     </w:p>
     <w:p>
@@ -1698,7 +1673,7 @@
           <w:rFonts w:ascii="Arial"/>
           <w:sz w:val="20"/>
         </w:rPr>
-        <w:t>HackerRank</w:t>
+        <w:t>Alison</w:t>
       </w:r>
     </w:p>
     <w:p>
@@ -1723,14 +1698,7 @@
           <w:color w:val="808080"/>
           <w:spacing w:val="-2"/>
         </w:rPr>
-        <w:t>Basic SQL</w:t>
-      </w:r>
-      <w:r>
-        <w:rPr>
-          <w:color w:val="808080"/>
-          <w:spacing w:val="-2"/>
-        </w:rPr>
-        <w:t xml:space="preserve"> (simple queries, relationships, aggregators)</w:t>
+        <w:t>Python (Bahasa pemrograman)</w:t>
       </w:r>
     </w:p>
     <w:p>
@@ -1740,6 +1708,141 @@
         <w:ind w:left="131" w:firstLine="0"/>
       </w:pPr>
       <w:hyperlink r:id="rId17" w:history="1">
+        <w:r>
+          <w:rPr>
+            <w:rStyle w:val="Hyperlink"/>
+          </w:rPr>
+          <w:t>Tampilkan Kredensial</w:t>
+        </w:r>
+      </w:hyperlink>
+    </w:p>
+    <w:p>
+      <w:pPr>
+        <w:tabs>
+          <w:tab w:val="left" w:pos="8833"/>
+        </w:tabs>
+        <w:spacing w:before="229" w:line="228" w:lineRule="exact"/>
+        <w:ind w:left="131"/>
+        <w:rPr>
+          <w:sz w:val="20"/>
+        </w:rPr>
+      </w:pPr>
+      <w:r>
+        <w:rPr>
+          <w:rFonts w:ascii="Arial" w:hAnsi="Arial"/>
+          <w:b/>
+          <w:sz w:val="20"/>
+        </w:rPr>
+        <w:t xml:space="preserve">SQL (Basic) </w:t>
+      </w:r>
+      <w:r>
+        <w:rPr>
+          <w:color w:val="808080"/>
+          <w:sz w:val="20"/>
+        </w:rPr>
+        <w:t>–</w:t>
+      </w:r>
+      <w:r>
+        <w:rPr>
+          <w:color w:val="808080"/>
+          <w:spacing w:val="-1"/>
+          <w:sz w:val="20"/>
+        </w:rPr>
+        <w:t xml:space="preserve"> ID Kredensial</w:t>
+      </w:r>
+      <w:r>
+        <w:rPr>
+          <w:color w:val="808080"/>
+          <w:spacing w:val="-1"/>
+          <w:sz w:val="20"/>
+        </w:rPr>
+        <w:t xml:space="preserve"> 5DE8B75C65B3</w:t>
+      </w:r>
+      <w:r>
+        <w:rPr>
+          <w:color w:val="808080"/>
+          <w:sz w:val="20"/>
+        </w:rPr>
+        <w:tab/>
+      </w:r>
+      <w:r>
+        <w:rPr>
+          <w:spacing w:val="-4"/>
+          <w:sz w:val="20"/>
+        </w:rPr>
+        <w:t xml:space="preserve">September </w:t>
+      </w:r>
+      <w:r>
+        <w:rPr>
+          <w:spacing w:val="-4"/>
+          <w:sz w:val="20"/>
+        </w:rPr>
+        <w:t>202</w:t>
+      </w:r>
+      <w:r>
+        <w:rPr>
+          <w:spacing w:val="-4"/>
+          <w:sz w:val="20"/>
+        </w:rPr>
+        <w:t>4</w:t>
+      </w:r>
+    </w:p>
+    <w:p>
+      <w:pPr>
+        <w:spacing w:line="228" w:lineRule="exact"/>
+        <w:ind w:left="131"/>
+        <w:rPr>
+          <w:rFonts w:ascii="Arial"/>
+          <w:sz w:val="20"/>
+        </w:rPr>
+      </w:pPr>
+      <w:r>
+        <w:rPr>
+          <w:rFonts w:ascii="Arial"/>
+          <w:sz w:val="20"/>
+        </w:rPr>
+        <w:t>HackerRank</w:t>
+      </w:r>
+    </w:p>
+    <w:p>
+      <w:pPr>
+        <w:pStyle w:val="BodyText"/>
+        <w:spacing w:before="5" w:line="229" w:lineRule="exact"/>
+        <w:ind w:left="131" w:firstLine="0"/>
+        <w:rPr>
+          <w:color w:val="808080"/>
+          <w:spacing w:val="-2"/>
+        </w:rPr>
+      </w:pPr>
+      <w:r>
+        <w:rPr>
+          <w:color w:val="808080"/>
+          <w:spacing w:val="-2"/>
+        </w:rPr>
+        <w:t xml:space="preserve">Keahilan: </w:t>
+      </w:r>
+      <w:r>
+        <w:rPr>
+          <w:color w:val="808080"/>
+          <w:spacing w:val="-2"/>
+        </w:rPr>
+        <w:t>Basic SQL</w:t>
+      </w:r>
+      <w:r>
+        <w:rPr>
+          <w:color w:val="808080"/>
+          <w:spacing w:val="-2"/>
+        </w:rPr>
+        <w:t xml:space="preserve"> (simple queries, relationships, aggregators)</w:t>
+      </w:r>
+    </w:p>
+    <w:p>
+      <w:pPr>
+        <w:pStyle w:val="BodyText"/>
+        <w:spacing w:before="5" w:line="229" w:lineRule="exact"/>
+        <w:ind w:left="131" w:firstLine="0"/>
+      </w:pPr>
+      <w:hyperlink r:id="rId18" w:history="1">
         <w:r>
           <w:rPr>
             <w:rStyle w:val="Hyperlink"/>
@@ -2054,7 +2157,7 @@
         </w:rPr>
         <w:t xml:space="preserve">Link project: </w:t>
       </w:r>
-      <w:hyperlink r:id="rId18" w:history="1">
+      <w:hyperlink r:id="rId19" w:history="1">
         <w:r>
           <w:rPr>
             <w:rStyle w:val="Hyperlink"/>
@@ -5623,56 +5726,6 @@
         </w:rPr>
         <w:t xml:space="preserve"> sebelumnya.</w:t>
       </w:r>
-    </w:p>
-    <w:p>
-      <w:pPr>
-        <w:tabs>
-          <w:tab w:val="left" w:pos="557"/>
-        </w:tabs>
-        <w:rPr>
-          <w:sz w:val="20"/>
-        </w:rPr>
-      </w:pPr>
-    </w:p>
-    <w:p>
-      <w:pPr>
-        <w:tabs>
-          <w:tab w:val="left" w:pos="557"/>
-        </w:tabs>
-        <w:rPr>
-          <w:sz w:val="20"/>
-        </w:rPr>
-      </w:pPr>
-    </w:p>
-    <w:p>
-      <w:pPr>
-        <w:tabs>
-          <w:tab w:val="left" w:pos="557"/>
-        </w:tabs>
-        <w:rPr>
-          <w:sz w:val="20"/>
-        </w:rPr>
-      </w:pPr>
-    </w:p>
-    <w:p>
-      <w:pPr>
-        <w:tabs>
-          <w:tab w:val="left" w:pos="557"/>
-        </w:tabs>
-        <w:rPr>
-          <w:sz w:val="20"/>
-        </w:rPr>
-      </w:pPr>
-    </w:p>
-    <w:p>
-      <w:pPr>
-        <w:tabs>
-          <w:tab w:val="left" w:pos="557"/>
-        </w:tabs>
-        <w:rPr>
-          <w:sz w:val="20"/>
-        </w:rPr>
-      </w:pPr>
     </w:p>
     <w:p>
       <w:pPr>
